--- a/Requisitos Engenharia/Requisitos/Pesquisa.docx
+++ b/Requisitos Engenharia/Requisitos/Pesquisa.docx
@@ -10,6 +10,14 @@
           <w:szCs w:val="24"/>
         </w:rPr>
       </w:pPr>
+      <w:r>
+        <w:rPr>
+          <w:rFonts w:ascii="Arial" w:hAnsi="Arial" w:cs="Arial"/>
+          <w:sz w:val="24"/>
+          <w:szCs w:val="24"/>
+        </w:rPr>
+        <w:t>legal</w:t>
+      </w:r>
       <w:bookmarkStart w:id="0" w:name="_GoBack"/>
       <w:bookmarkEnd w:id="0"/>
     </w:p>
@@ -33,18 +41,7 @@
           <w:szCs w:val="24"/>
           <w:shd w:val="clear" w:color="auto" w:fill="FFFFFF"/>
         </w:rPr>
-        <w:t>Engenharia de Desenvolvimento</w:t>
-      </w:r>
-      <w:r>
-        <w:rPr>
-          <w:rStyle w:val="Strong"/>
-          <w:rFonts w:ascii="Arial" w:hAnsi="Arial" w:cs="Arial"/>
-          <w:color w:val="333333"/>
-          <w:sz w:val="24"/>
-          <w:szCs w:val="24"/>
-          <w:shd w:val="clear" w:color="auto" w:fill="FFFFFF"/>
-        </w:rPr>
-        <w:t>:</w:t>
+        <w:t>Engenharia de Desenvolvimento:</w:t>
       </w:r>
     </w:p>
     <w:p>
